--- a/media/conract_IZI0008.docx
+++ b/media/conract_IZI0008.docx
@@ -131,7 +131,7 @@
         <w:rPr>
           <w:rFonts w:ascii="Times New Roman" w:hAnsi="Times New Roman" w:cs="Times New Roman"/>
         </w:rPr>
-        <w:t xml:space="preserve">23.11.2020</w:t>
+        <w:t xml:space="preserve">30.11.2020</w:t>
       </w:r>
     </w:p>
     <w:p>
@@ -164,7 +164,7 @@
           <w:sz w:val="26"/>
           <w:szCs w:val="26"/>
         </w:rPr>
-        <w:t xml:space="preserve">Петров Петя Петрович </w:t>
+        <w:t xml:space="preserve">Такушинова Ирина Мухамедовна (ГН 1323) </w:t>
       </w:r>
       <w:r>
         <w:rPr>
@@ -597,7 +597,7 @@
           <w:sz w:val="26"/>
           <w:szCs w:val="26"/>
         </w:rPr>
-        <w:t xml:space="preserve">3047.36 рублей (три тысячи сорок семь тридцать шесть рублей)</w:t>
+        <w:t xml:space="preserve">15098.5 рублей (пятнадцать тысяч девяносто восемь пятьдесят рублей)</w:t>
       </w:r>
       <w:r>
         <w:rPr>
@@ -697,7 +697,7 @@
           <w:sz w:val="26"/>
           <w:szCs w:val="26"/>
         </w:rPr>
-        <w:t xml:space="preserve">11</w:t>
+        <w:t xml:space="preserve">70</w:t>
       </w:r>
       <w:r>
         <w:rPr>
@@ -713,7 +713,7 @@
           <w:sz w:val="26"/>
           <w:szCs w:val="26"/>
         </w:rPr>
-        <w:t xml:space="preserve">1</w:t>
+        <w:t xml:space="preserve">2</w:t>
       </w:r>
       <w:r>
         <w:rPr>
@@ -911,7 +911,7 @@
           <w:sz w:val="26"/>
           <w:szCs w:val="26"/>
         </w:rPr>
-        <w:t xml:space="preserve">1</w:t>
+        <w:t xml:space="preserve">5</w:t>
       </w:r>
       <w:r>
         <w:rPr>
@@ -927,7 +927,7 @@
           <w:sz w:val="26"/>
           <w:szCs w:val="26"/>
         </w:rPr>
-        <w:t xml:space="preserve">1</w:t>
+        <w:t xml:space="preserve">25</w:t>
       </w:r>
       <w:r>
         <w:rPr>
@@ -1224,7 +1224,7 @@
           <w:sz w:val="26"/>
           <w:szCs w:val="26"/>
         </w:rPr>
-        <w:t xml:space="preserve">РТ, Казань</w:t>
+        <w:t xml:space="preserve">Парфеновская дом 9 корпус 1 кв 520</w:t>
       </w:r>
     </w:p>
     <w:p>
@@ -2662,7 +2662,7 @@
                 <w:szCs w:val="26"/>
                 <w:lang w:val="en-US"/>
               </w:rPr>
-              <w:t xml:space="preserve">Петров Петя Петрович</w:t>
+              <w:t xml:space="preserve">Такушинова Ирина Мухамедовна (ГН 1323)</w:t>
             </w:r>
           </w:p>
           <w:p>
@@ -2726,7 +2726,7 @@
                 <w:szCs w:val="26"/>
                 <w:lang w:val="en-US"/>
               </w:rPr>
-              <w:t xml:space="preserve">РТ, Казань</w:t>
+              <w:t xml:space="preserve">Парфеновская дом 9 корпус 1 кв 520</w:t>
             </w:r>
           </w:p>
           <w:p>
@@ -2764,7 +2764,7 @@
                 <w:sz w:val="26"/>
                 <w:szCs w:val="26"/>
               </w:rPr>
-              <w:t xml:space="preserve">89179379226</w:t>
+              <w:t xml:space="preserve">89119462558</w:t>
             </w:r>
           </w:p>
           <w:p>
@@ -2812,7 +2812,7 @@
                 <w:szCs w:val="26"/>
                 <w:lang w:val="en-US"/>
               </w:rPr>
-              <w:t xml:space="preserve">: 8899</w:t>
+              <w:t xml:space="preserve">: </w:t>
             </w:r>
           </w:p>
           <w:p>
@@ -2857,7 +2857,7 @@
                 <w:szCs w:val="26"/>
                 <w:lang w:val="en-US"/>
               </w:rPr>
-              <w:t xml:space="preserve">8989898</w:t>
+              <w:t xml:space="preserve"/>
             </w:r>
           </w:p>
           <w:p>
@@ -2919,7 +2919,7 @@
                 <w:szCs w:val="26"/>
                 <w:lang w:val="en-US"/>
               </w:rPr>
-              <w:t xml:space="preserve">898989</w:t>
+              <w:t xml:space="preserve"/>
             </w:r>
           </w:p>
           <w:p>
@@ -2974,7 +2974,7 @@
                 <w:szCs w:val="26"/>
                 <w:lang w:val="en-US"/>
               </w:rPr>
-              <w:t xml:space="preserve"> 8989</w:t>
+              <w:t xml:space="preserve"> </w:t>
             </w:r>
           </w:p>
         </w:tc>
